--- a/public/Resume_new.docx
+++ b/public/Resume_new.docx
@@ -282,16 +282,7 @@
                                   <w:sz w:val="28"/>
                                   <w:szCs w:val="28"/>
                                 </w:rPr>
-                                <w:t>P</w:t>
-                              </w:r>
-                              <w:r>
-                                <w:rPr>
-                                  <w:b/>
-                                  <w:color w:val="3E7BBE"/>
-                                  <w:sz w:val="28"/>
-                                  <w:szCs w:val="28"/>
-                                </w:rPr>
-                                <w:t>PROFESSIONAL SUMMARY</w:t>
+                                <w:t>PPROFESSIONAL SUMMARY</w:t>
                               </w:r>
                             </w:p>
                           </w:txbxContent>
@@ -365,16 +356,7 @@
                             <w:sz w:val="28"/>
                             <w:szCs w:val="28"/>
                           </w:rPr>
-                          <w:t>P</w:t>
-                        </w:r>
-                        <w:r>
-                          <w:rPr>
-                            <w:b/>
-                            <w:color w:val="3E7BBE"/>
-                            <w:sz w:val="28"/>
-                            <w:szCs w:val="28"/>
-                          </w:rPr>
-                          <w:t>PROFESSIONAL SUMMARY</w:t>
+                          <w:t>PPROFESSIONAL SUMMARY</w:t>
                         </w:r>
                       </w:p>
                     </w:txbxContent>
@@ -389,8 +371,6 @@
           </mc:Fallback>
         </mc:AlternateContent>
       </w:r>
-      <w:bookmarkStart w:id="0" w:name="_GoBack"/>
-      <w:bookmarkEnd w:id="0"/>
     </w:p>
     <w:p>
       <w:r>
@@ -406,15 +386,13 @@
         <w:t xml:space="preserve"> </w:t>
       </w:r>
       <w:r>
-        <w:t xml:space="preserve">applications using </w:t>
+        <w:t>applications using Java</w:t>
       </w:r>
-      <w:proofErr w:type="spellStart"/>
       <w:r>
-        <w:t>Javascript</w:t>
+        <w:t>S</w:t>
       </w:r>
-      <w:proofErr w:type="spellEnd"/>
       <w:r>
-        <w:t xml:space="preserve"> and </w:t>
+        <w:t xml:space="preserve">cript and </w:t>
       </w:r>
       <w:r>
         <w:t>its</w:t>
@@ -807,7 +785,15 @@
             </w:r>
             <w:proofErr w:type="spellStart"/>
             <w:r>
-              <w:t>Angularjs</w:t>
+              <w:t>Angular</w:t>
+            </w:r>
+            <w:r>
+              <w:t>J</w:t>
+            </w:r>
+            <w:bookmarkStart w:id="0" w:name="_GoBack"/>
+            <w:bookmarkEnd w:id="0"/>
+            <w:r>
+              <w:t>s</w:t>
             </w:r>
             <w:proofErr w:type="spellEnd"/>
             <w:r>
@@ -1242,7 +1228,14 @@
                 <w:sz w:val="21"/>
                 <w:szCs w:val="21"/>
               </w:rPr>
-              <w:t>School, Kota</w:t>
+              <w:t xml:space="preserve">School, </w:t>
+            </w:r>
+            <w:r>
+              <w:rPr>
+                <w:sz w:val="21"/>
+                <w:szCs w:val="21"/>
+              </w:rPr>
+              <w:t>Meerut</w:t>
             </w:r>
           </w:p>
         </w:tc>
@@ -1354,7 +1347,14 @@
                 <w:sz w:val="21"/>
                 <w:szCs w:val="21"/>
               </w:rPr>
-              <w:t xml:space="preserve"> School, Udaipur</w:t>
+              <w:t xml:space="preserve"> School, </w:t>
+            </w:r>
+            <w:r>
+              <w:rPr>
+                <w:sz w:val="21"/>
+                <w:szCs w:val="21"/>
+              </w:rPr>
+              <w:t>Meerut</w:t>
             </w:r>
           </w:p>
         </w:tc>
@@ -1901,14 +1901,20 @@
               <w:rPr>
                 <w:color w:val="3E7BBE"/>
               </w:rPr>
-              <w:t>EcmaScript</w:t>
+              <w:t>Ecma</w:t>
             </w:r>
             <w:proofErr w:type="spellEnd"/>
             <w:r>
               <w:rPr>
                 <w:color w:val="3E7BBE"/>
               </w:rPr>
-              <w:t xml:space="preserve"> 6 </w:t>
+              <w:t xml:space="preserve"> </w:t>
+            </w:r>
+            <w:r>
+              <w:rPr>
+                <w:color w:val="3E7BBE"/>
+              </w:rPr>
+              <w:t xml:space="preserve">Script 6 </w:t>
             </w:r>
           </w:p>
         </w:tc>
@@ -1947,20 +1953,24 @@
             <w:pPr>
               <w:jc w:val="right"/>
             </w:pPr>
-            <w:proofErr w:type="spellStart"/>
             <w:r>
               <w:rPr>
                 <w:color w:val="3E7BBE"/>
               </w:rPr>
-              <w:t>React</w:t>
+              <w:t>React.JS Developer</w:t>
             </w:r>
             <w:r>
               <w:rPr>
                 <w:color w:val="3E7BBE"/>
               </w:rPr>
-              <w:t>Developer</w:t>
-            </w:r>
-            <w:proofErr w:type="spellEnd"/>
+              <w:t xml:space="preserve"> </w:t>
+            </w:r>
+            <w:r>
+              <w:rPr>
+                <w:color w:val="3E7BBE"/>
+              </w:rPr>
+              <w:t>r</w:t>
+            </w:r>
           </w:p>
         </w:tc>
       </w:tr>
@@ -2794,17 +2804,117 @@
           </w:p>
         </w:tc>
       </w:tr>
+      <w:tr>
+        <w:trPr>
+          <w:trHeight w:val="418"/>
+        </w:trPr>
+        <w:tc>
+          <w:tcPr>
+            <w:tcW w:w="3817" w:type="dxa"/>
+            <w:vAlign w:val="center"/>
+          </w:tcPr>
+          <w:p>
+            <w:pPr>
+              <w:pStyle w:val="ListBullet"/>
+              <w:numPr>
+                <w:ilvl w:val="0"/>
+                <w:numId w:val="0"/>
+              </w:numPr>
+              <w:ind w:left="360" w:hanging="360"/>
+            </w:pPr>
+            <w:r>
+              <w:t>HTML5, CSS3, JavaScript</w:t>
+            </w:r>
+          </w:p>
+        </w:tc>
+        <w:tc>
+          <w:tcPr>
+            <w:tcW w:w="1239" w:type="dxa"/>
+            <w:vAlign w:val="center"/>
+          </w:tcPr>
+          <w:p>
+            <w:pPr>
+              <w:pStyle w:val="ListBullet"/>
+              <w:numPr>
+                <w:ilvl w:val="0"/>
+                <w:numId w:val="0"/>
+              </w:numPr>
+              <w:rPr>
+                <w:rFonts w:ascii="Segoe UI Symbol" w:hAnsi="Segoe UI Symbol" w:cs="Segoe UI Symbol"/>
+                <w:b/>
+                <w:color w:val="FFC000" w:themeColor="accent4"/>
+                <w14:textOutline w14:w="12700" w14:cap="flat" w14:cmpd="sng" w14:algn="ctr">
+                  <w14:solidFill>
+                    <w14:schemeClr w14:val="accent4"/>
+                  </w14:solidFill>
+                  <w14:prstDash w14:val="solid"/>
+                  <w14:round/>
+                </w14:textOutline>
+                <w14:textFill>
+                  <w14:gradFill>
+                    <w14:gsLst>
+                      <w14:gs w14:pos="0">
+                        <w14:schemeClr w14:val="accent4"/>
+                      </w14:gs>
+                      <w14:gs w14:pos="4000">
+                        <w14:schemeClr w14:val="accent4">
+                          <w14:lumMod w14:val="60000"/>
+                          <w14:lumOff w14:val="40000"/>
+                        </w14:schemeClr>
+                      </w14:gs>
+                      <w14:gs w14:pos="87000">
+                        <w14:schemeClr w14:val="accent4">
+                          <w14:lumMod w14:val="20000"/>
+                          <w14:lumOff w14:val="80000"/>
+                        </w14:schemeClr>
+                      </w14:gs>
+                    </w14:gsLst>
+                    <w14:lin w14:ang="5400000" w14:scaled="0"/>
+                  </w14:gradFill>
+                </w14:textFill>
+              </w:rPr>
+            </w:pPr>
+            <w:r>
+              <w:rPr>
+                <w:rFonts w:ascii="Segoe UI Symbol" w:hAnsi="Segoe UI Symbol" w:cs="Segoe UI Symbol"/>
+                <w:b/>
+                <w:color w:val="FFC000" w:themeColor="accent4"/>
+                <w14:textOutline w14:w="12700" w14:cap="flat" w14:cmpd="sng" w14:algn="ctr">
+                  <w14:solidFill>
+                    <w14:schemeClr w14:val="accent4"/>
+                  </w14:solidFill>
+                  <w14:prstDash w14:val="solid"/>
+                  <w14:round/>
+                </w14:textOutline>
+                <w14:textFill>
+                  <w14:gradFill>
+                    <w14:gsLst>
+                      <w14:gs w14:pos="0">
+                        <w14:schemeClr w14:val="accent4"/>
+                      </w14:gs>
+                      <w14:gs w14:pos="4000">
+                        <w14:schemeClr w14:val="accent4">
+                          <w14:lumMod w14:val="60000"/>
+                          <w14:lumOff w14:val="40000"/>
+                        </w14:schemeClr>
+                      </w14:gs>
+                      <w14:gs w14:pos="87000">
+                        <w14:schemeClr w14:val="accent4">
+                          <w14:lumMod w14:val="20000"/>
+                          <w14:lumOff w14:val="80000"/>
+                        </w14:schemeClr>
+                      </w14:gs>
+                    </w14:gsLst>
+                    <w14:lin w14:ang="5400000" w14:scaled="0"/>
+                  </w14:gradFill>
+                </w14:textFill>
+              </w:rPr>
+              <w:t>★★★★★</w:t>
+            </w:r>
+          </w:p>
+        </w:tc>
+      </w:tr>
     </w:tbl>
-    <w:p>
-      <w:pPr>
-        <w:spacing w:line="240" w:lineRule="auto"/>
-      </w:pPr>
-    </w:p>
-    <w:p>
-      <w:pPr>
-        <w:spacing w:line="240" w:lineRule="auto"/>
-      </w:pPr>
-    </w:p>
     <w:p>
       <w:pPr>
         <w:spacing w:line="240" w:lineRule="auto"/>
@@ -2908,7 +3018,7 @@
         <v:path o:extrusionok="f" gradientshapeok="t" o:connecttype="rect"/>
         <o:lock v:ext="edit" aspectratio="t"/>
       </v:shapetype>
-      <v:shape id="_x0000_i1036" type="#_x0000_t75" style="width:13.5pt;height:13.5pt;visibility:visible;mso-wrap-style:square" o:bullet="t">
+      <v:shape id="_x0000_i1027" type="#_x0000_t75" style="width:13.5pt;height:13.5pt;visibility:visible;mso-wrap-style:square" o:bullet="t">
         <v:imagedata r:id="rId1" o:title=""/>
       </v:shape>
     </w:pict>
@@ -4656,7 +4766,7 @@
 </file>
 
 <file path=customXml/itemProps1.xml><?xml version="1.0" encoding="utf-8"?>
-<ds:datastoreItem xmlns:ds="http://schemas.openxmlformats.org/officeDocument/2006/customXml" ds:itemID="{50A2F55F-B826-48A9-8099-F88C709BB760}">
+<ds:datastoreItem xmlns:ds="http://schemas.openxmlformats.org/officeDocument/2006/customXml" ds:itemID="{2EADBA72-DD2D-43C6-9277-1D05435CAD4D}">
   <ds:schemaRefs>
     <ds:schemaRef ds:uri="http://schemas.openxmlformats.org/officeDocument/2006/bibliography"/>
   </ds:schemaRefs>
